--- a/irish-boy.docx
+++ b/irish-boy.docx
@@ -1484,6 +1484,7 @@
           <w:vAlign w:val="top"/>
           <w:mirrorMargins/>
           <w:vAlign w:val="top"/>
+          <w:pgNumType w:start="1"/>
         </w:sectPr>
       </w:pPr>
     </w:p>
@@ -26718,25 +26719,7 @@
 </file>
 
 <file path=word/header4.xml><?xml version="1.0" encoding="utf-8"?>
-<w:hdr xmlns:m="http://schemas.openxmlformats.org/officeDocument/2006/math" xmlns:mc="http://schemas.openxmlformats.org/markup-compatibility/2006" xmlns:mo="http://schemas.microsoft.com/office/mac/office/2008/main" xmlns:mv="urn:schemas-microsoft-com:mac:vml" xmlns:o="urn:schemas-microsoft-com:office:office" xmlns:r="http://schemas.openxmlformats.org/officeDocument/2006/relationships" xmlns:v="urn:schemas-microsoft-com:vml" xmlns:w10="urn:schemas-microsoft-com:office:word" xmlns:w14="http://schemas.microsoft.com/office/word/2010/wordml" xmlns:w="http://schemas.openxmlformats.org/wordprocessingml/2006/main" xmlns:wne="http://schemas.microsoft.com/office/word/2006/wordml" xmlns:wp14="http://schemas.microsoft.com/office/word/2010/wordprocessingDrawing" xmlns:wp="http://schemas.openxmlformats.org/drawingml/2006/wordprocessingDrawing" xmlns:wpc="http://schemas.microsoft.com/office/word/2010/wordprocessingCanvas" xmlns:wpg="http://schemas.microsoft.com/office/word/2010/wordprocessingGroup" xmlns:wpi="http://schemas.microsoft.com/office/word/2010/wordprocessingInk" xmlns:wps="http://schemas.microsoft.com/office/word/2010/wordprocessingShape" mc:Ignorable="w14 wp14">
-  <w:p>
-    <w:pPr>
-      <w:pStyle w:val="PageHeader"/>
-      <w:jc w:val="right"/>
-    </w:pPr>
-    <w:r>
-      <w:t>TABLE OF CONTENTS</w:t>
-    </w:r>
-    <w:r>
-      <w:tab/>
-    </w:r>
-    <w:r>
-      <w:fldChar w:fldCharType="begin"/>
-      <w:instrText> PAGE </w:instrText>
-      <w:fldChar w:fldCharType="end"/>
-    </w:r>
-  </w:p>
-</w:hdr>
+<w:hdr xmlns:m="http://schemas.openxmlformats.org/officeDocument/2006/math" xmlns:mc="http://schemas.openxmlformats.org/markup-compatibility/2006" xmlns:mo="http://schemas.microsoft.com/office/mac/office/2008/main" xmlns:mv="urn:schemas-microsoft-com:mac:vml" xmlns:o="urn:schemas-microsoft-com:office:office" xmlns:r="http://schemas.openxmlformats.org/officeDocument/2006/relationships" xmlns:v="urn:schemas-microsoft-com:vml" xmlns:w10="urn:schemas-microsoft-com:office:word" xmlns:w14="http://schemas.microsoft.com/office/word/2010/wordml" xmlns:w="http://schemas.openxmlformats.org/wordprocessingml/2006/main" xmlns:wne="http://schemas.microsoft.com/office/word/2006/wordml" xmlns:wp14="http://schemas.microsoft.com/office/word/2010/wordprocessingDrawing" xmlns:wp="http://schemas.openxmlformats.org/drawingml/2006/wordprocessingDrawing" xmlns:wpc="http://schemas.microsoft.com/office/word/2010/wordprocessingCanvas" xmlns:wpg="http://schemas.microsoft.com/office/word/2010/wordprocessingGroup" xmlns:wpi="http://schemas.microsoft.com/office/word/2010/wordprocessingInk" xmlns:wps="http://schemas.microsoft.com/office/word/2010/wordprocessingShape" mc:Ignorable="w14 wp14"/>
 </file>
 
 <file path=word/header40.xml><?xml version="1.0" encoding="utf-8"?>
@@ -26942,19 +26925,7 @@
 </file>
 
 <file path=word/header5.xml><?xml version="1.0" encoding="utf-8"?>
-<w:hdr xmlns:m="http://schemas.openxmlformats.org/officeDocument/2006/math" xmlns:mc="http://schemas.openxmlformats.org/markup-compatibility/2006" xmlns:mo="http://schemas.microsoft.com/office/mac/office/2008/main" xmlns:mv="urn:schemas-microsoft-com:mac:vml" xmlns:o="urn:schemas-microsoft-com:office:office" xmlns:r="http://schemas.openxmlformats.org/officeDocument/2006/relationships" xmlns:v="urn:schemas-microsoft-com:vml" xmlns:w10="urn:schemas-microsoft-com:office:word" xmlns:w14="http://schemas.microsoft.com/office/word/2010/wordml" xmlns:w="http://schemas.openxmlformats.org/wordprocessingml/2006/main" xmlns:wne="http://schemas.microsoft.com/office/word/2006/wordml" xmlns:wp14="http://schemas.microsoft.com/office/word/2010/wordprocessingDrawing" xmlns:wp="http://schemas.openxmlformats.org/drawingml/2006/wordprocessingDrawing" xmlns:wpc="http://schemas.microsoft.com/office/word/2010/wordprocessingCanvas" xmlns:wpg="http://schemas.microsoft.com/office/word/2010/wordprocessingGroup" xmlns:wpi="http://schemas.microsoft.com/office/word/2010/wordprocessingInk" xmlns:wps="http://schemas.microsoft.com/office/word/2010/wordprocessingShape" mc:Ignorable="w14 wp14">
-  <w:p>
-    <w:pPr>
-      <w:pStyle w:val="PageHeader"/>
-      <w:jc w:val="right"/>
-    </w:pPr>
-    <w:r>
-      <w:fldChar w:fldCharType="begin"/>
-      <w:instrText> PAGE </w:instrText>
-      <w:fldChar w:fldCharType="end"/>
-    </w:r>
-  </w:p>
-</w:hdr>
+<w:hdr xmlns:m="http://schemas.openxmlformats.org/officeDocument/2006/math" xmlns:mc="http://schemas.openxmlformats.org/markup-compatibility/2006" xmlns:mo="http://schemas.microsoft.com/office/mac/office/2008/main" xmlns:mv="urn:schemas-microsoft-com:mac:vml" xmlns:o="urn:schemas-microsoft-com:office:office" xmlns:r="http://schemas.openxmlformats.org/officeDocument/2006/relationships" xmlns:v="urn:schemas-microsoft-com:vml" xmlns:w10="urn:schemas-microsoft-com:office:word" xmlns:w14="http://schemas.microsoft.com/office/word/2010/wordml" xmlns:w="http://schemas.openxmlformats.org/wordprocessingml/2006/main" xmlns:wne="http://schemas.microsoft.com/office/word/2006/wordml" xmlns:wp14="http://schemas.microsoft.com/office/word/2010/wordprocessingDrawing" xmlns:wp="http://schemas.openxmlformats.org/drawingml/2006/wordprocessingDrawing" xmlns:wpc="http://schemas.microsoft.com/office/word/2010/wordprocessingCanvas" xmlns:wpg="http://schemas.microsoft.com/office/word/2010/wordprocessingGroup" xmlns:wpi="http://schemas.microsoft.com/office/word/2010/wordprocessingInk" xmlns:wps="http://schemas.microsoft.com/office/word/2010/wordprocessingShape" mc:Ignorable="w14 wp14"/>
 </file>
 
 <file path=word/header50.xml><?xml version="1.0" encoding="utf-8"?>
@@ -27154,25 +27125,7 @@
 </file>
 
 <file path=word/header6.xml><?xml version="1.0" encoding="utf-8"?>
-<w:hdr xmlns:m="http://schemas.openxmlformats.org/officeDocument/2006/math" xmlns:mc="http://schemas.openxmlformats.org/markup-compatibility/2006" xmlns:mo="http://schemas.microsoft.com/office/mac/office/2008/main" xmlns:mv="urn:schemas-microsoft-com:mac:vml" xmlns:o="urn:schemas-microsoft-com:office:office" xmlns:r="http://schemas.openxmlformats.org/officeDocument/2006/relationships" xmlns:v="urn:schemas-microsoft-com:vml" xmlns:w10="urn:schemas-microsoft-com:office:word" xmlns:w14="http://schemas.microsoft.com/office/word/2010/wordml" xmlns:w="http://schemas.openxmlformats.org/wordprocessingml/2006/main" xmlns:wne="http://schemas.microsoft.com/office/word/2006/wordml" xmlns:wp14="http://schemas.microsoft.com/office/word/2010/wordprocessingDrawing" xmlns:wp="http://schemas.openxmlformats.org/drawingml/2006/wordprocessingDrawing" xmlns:wpc="http://schemas.microsoft.com/office/word/2010/wordprocessingCanvas" xmlns:wpg="http://schemas.microsoft.com/office/word/2010/wordprocessingGroup" xmlns:wpi="http://schemas.microsoft.com/office/word/2010/wordprocessingInk" xmlns:wps="http://schemas.microsoft.com/office/word/2010/wordprocessingShape" mc:Ignorable="w14 wp14">
-  <w:p>
-    <w:pPr>
-      <w:pStyle w:val="PageHeader"/>
-      <w:jc w:val="left"/>
-    </w:pPr>
-    <w:r>
-      <w:fldChar w:fldCharType="begin"/>
-      <w:instrText> PAGE </w:instrText>
-      <w:fldChar w:fldCharType="end"/>
-    </w:r>
-    <w:r>
-      <w:tab/>
-    </w:r>
-    <w:r>
-      <w:t>TABLE OF CONTENTS</w:t>
-    </w:r>
-  </w:p>
-</w:hdr>
+<w:hdr xmlns:m="http://schemas.openxmlformats.org/officeDocument/2006/math" xmlns:mc="http://schemas.openxmlformats.org/markup-compatibility/2006" xmlns:mo="http://schemas.microsoft.com/office/mac/office/2008/main" xmlns:mv="urn:schemas-microsoft-com:mac:vml" xmlns:o="urn:schemas-microsoft-com:office:office" xmlns:r="http://schemas.openxmlformats.org/officeDocument/2006/relationships" xmlns:v="urn:schemas-microsoft-com:vml" xmlns:w10="urn:schemas-microsoft-com:office:word" xmlns:w14="http://schemas.microsoft.com/office/word/2010/wordml" xmlns:w="http://schemas.openxmlformats.org/wordprocessingml/2006/main" xmlns:wne="http://schemas.microsoft.com/office/word/2006/wordml" xmlns:wp14="http://schemas.microsoft.com/office/word/2010/wordprocessingDrawing" xmlns:wp="http://schemas.openxmlformats.org/drawingml/2006/wordprocessingDrawing" xmlns:wpc="http://schemas.microsoft.com/office/word/2010/wordprocessingCanvas" xmlns:wpg="http://schemas.microsoft.com/office/word/2010/wordprocessingGroup" xmlns:wpi="http://schemas.microsoft.com/office/word/2010/wordprocessingInk" xmlns:wps="http://schemas.microsoft.com/office/word/2010/wordprocessingShape" mc:Ignorable="w14 wp14"/>
 </file>
 
 <file path=word/header60.xml><?xml version="1.0" encoding="utf-8"?>
@@ -27378,25 +27331,7 @@
 </file>
 
 <file path=word/header7.xml><?xml version="1.0" encoding="utf-8"?>
-<w:hdr xmlns:m="http://schemas.openxmlformats.org/officeDocument/2006/math" xmlns:mc="http://schemas.openxmlformats.org/markup-compatibility/2006" xmlns:mo="http://schemas.microsoft.com/office/mac/office/2008/main" xmlns:mv="urn:schemas-microsoft-com:mac:vml" xmlns:o="urn:schemas-microsoft-com:office:office" xmlns:r="http://schemas.openxmlformats.org/officeDocument/2006/relationships" xmlns:v="urn:schemas-microsoft-com:vml" xmlns:w10="urn:schemas-microsoft-com:office:word" xmlns:w14="http://schemas.microsoft.com/office/word/2010/wordml" xmlns:w="http://schemas.openxmlformats.org/wordprocessingml/2006/main" xmlns:wne="http://schemas.microsoft.com/office/word/2006/wordml" xmlns:wp14="http://schemas.microsoft.com/office/word/2010/wordprocessingDrawing" xmlns:wp="http://schemas.openxmlformats.org/drawingml/2006/wordprocessingDrawing" xmlns:wpc="http://schemas.microsoft.com/office/word/2010/wordprocessingCanvas" xmlns:wpg="http://schemas.microsoft.com/office/word/2010/wordprocessingGroup" xmlns:wpi="http://schemas.microsoft.com/office/word/2010/wordprocessingInk" xmlns:wps="http://schemas.microsoft.com/office/word/2010/wordprocessingShape" mc:Ignorable="w14 wp14">
-  <w:p>
-    <w:pPr>
-      <w:pStyle w:val="PageHeader"/>
-      <w:jc w:val="right"/>
-    </w:pPr>
-    <w:r>
-      <w:t>Andy Burke</w:t>
-    </w:r>
-    <w:r>
-      <w:tab/>
-    </w:r>
-    <w:r>
-      <w:fldChar w:fldCharType="begin"/>
-      <w:instrText> PAGE </w:instrText>
-      <w:fldChar w:fldCharType="end"/>
-    </w:r>
-  </w:p>
-</w:hdr>
+<w:hdr xmlns:m="http://schemas.openxmlformats.org/officeDocument/2006/math" xmlns:mc="http://schemas.openxmlformats.org/markup-compatibility/2006" xmlns:mo="http://schemas.microsoft.com/office/mac/office/2008/main" xmlns:mv="urn:schemas-microsoft-com:mac:vml" xmlns:o="urn:schemas-microsoft-com:office:office" xmlns:r="http://schemas.openxmlformats.org/officeDocument/2006/relationships" xmlns:v="urn:schemas-microsoft-com:vml" xmlns:w10="urn:schemas-microsoft-com:office:word" xmlns:w14="http://schemas.microsoft.com/office/word/2010/wordml" xmlns:w="http://schemas.openxmlformats.org/wordprocessingml/2006/main" xmlns:wne="http://schemas.microsoft.com/office/word/2006/wordml" xmlns:wp14="http://schemas.microsoft.com/office/word/2010/wordprocessingDrawing" xmlns:wp="http://schemas.openxmlformats.org/drawingml/2006/wordprocessingDrawing" xmlns:wpc="http://schemas.microsoft.com/office/word/2010/wordprocessingCanvas" xmlns:wpg="http://schemas.microsoft.com/office/word/2010/wordprocessingGroup" xmlns:wpi="http://schemas.microsoft.com/office/word/2010/wordprocessingInk" xmlns:wps="http://schemas.microsoft.com/office/word/2010/wordprocessingShape" mc:Ignorable="w14 wp14"/>
 </file>
 
 <file path=word/header70.xml><?xml version="1.0" encoding="utf-8"?>
@@ -27602,19 +27537,7 @@
 </file>
 
 <file path=word/header8.xml><?xml version="1.0" encoding="utf-8"?>
-<w:hdr xmlns:m="http://schemas.openxmlformats.org/officeDocument/2006/math" xmlns:mc="http://schemas.openxmlformats.org/markup-compatibility/2006" xmlns:mo="http://schemas.microsoft.com/office/mac/office/2008/main" xmlns:mv="urn:schemas-microsoft-com:mac:vml" xmlns:o="urn:schemas-microsoft-com:office:office" xmlns:r="http://schemas.openxmlformats.org/officeDocument/2006/relationships" xmlns:v="urn:schemas-microsoft-com:vml" xmlns:w10="urn:schemas-microsoft-com:office:word" xmlns:w14="http://schemas.microsoft.com/office/word/2010/wordml" xmlns:w="http://schemas.openxmlformats.org/wordprocessingml/2006/main" xmlns:wne="http://schemas.microsoft.com/office/word/2006/wordml" xmlns:wp14="http://schemas.microsoft.com/office/word/2010/wordprocessingDrawing" xmlns:wp="http://schemas.openxmlformats.org/drawingml/2006/wordprocessingDrawing" xmlns:wpc="http://schemas.microsoft.com/office/word/2010/wordprocessingCanvas" xmlns:wpg="http://schemas.microsoft.com/office/word/2010/wordprocessingGroup" xmlns:wpi="http://schemas.microsoft.com/office/word/2010/wordprocessingInk" xmlns:wps="http://schemas.microsoft.com/office/word/2010/wordprocessingShape" mc:Ignorable="w14 wp14">
-  <w:p>
-    <w:pPr>
-      <w:pStyle w:val="PageHeader"/>
-      <w:jc w:val="left"/>
-    </w:pPr>
-    <w:r>
-      <w:fldChar w:fldCharType="begin"/>
-      <w:instrText> PAGE </w:instrText>
-      <w:fldChar w:fldCharType="end"/>
-    </w:r>
-  </w:p>
-</w:hdr>
+<w:hdr xmlns:m="http://schemas.openxmlformats.org/officeDocument/2006/math" xmlns:mc="http://schemas.openxmlformats.org/markup-compatibility/2006" xmlns:mo="http://schemas.microsoft.com/office/mac/office/2008/main" xmlns:mv="urn:schemas-microsoft-com:mac:vml" xmlns:o="urn:schemas-microsoft-com:office:office" xmlns:r="http://schemas.openxmlformats.org/officeDocument/2006/relationships" xmlns:v="urn:schemas-microsoft-com:vml" xmlns:w10="urn:schemas-microsoft-com:office:word" xmlns:w14="http://schemas.microsoft.com/office/word/2010/wordml" xmlns:w="http://schemas.openxmlformats.org/wordprocessingml/2006/main" xmlns:wne="http://schemas.microsoft.com/office/word/2006/wordml" xmlns:wp14="http://schemas.microsoft.com/office/word/2010/wordprocessingDrawing" xmlns:wp="http://schemas.openxmlformats.org/drawingml/2006/wordprocessingDrawing" xmlns:wpc="http://schemas.microsoft.com/office/word/2010/wordprocessingCanvas" xmlns:wpg="http://schemas.microsoft.com/office/word/2010/wordprocessingGroup" xmlns:wpi="http://schemas.microsoft.com/office/word/2010/wordprocessingInk" xmlns:wps="http://schemas.microsoft.com/office/word/2010/wordprocessingShape" mc:Ignorable="w14 wp14"/>
 </file>
 
 <file path=word/header80.xml><?xml version="1.0" encoding="utf-8"?>
@@ -27814,25 +27737,7 @@
 </file>
 
 <file path=word/header9.xml><?xml version="1.0" encoding="utf-8"?>
-<w:hdr xmlns:m="http://schemas.openxmlformats.org/officeDocument/2006/math" xmlns:mc="http://schemas.openxmlformats.org/markup-compatibility/2006" xmlns:mo="http://schemas.microsoft.com/office/mac/office/2008/main" xmlns:mv="urn:schemas-microsoft-com:mac:vml" xmlns:o="urn:schemas-microsoft-com:office:office" xmlns:r="http://schemas.openxmlformats.org/officeDocument/2006/relationships" xmlns:v="urn:schemas-microsoft-com:vml" xmlns:w10="urn:schemas-microsoft-com:office:word" xmlns:w14="http://schemas.microsoft.com/office/word/2010/wordml" xmlns:w="http://schemas.openxmlformats.org/wordprocessingml/2006/main" xmlns:wne="http://schemas.microsoft.com/office/word/2006/wordml" xmlns:wp14="http://schemas.microsoft.com/office/word/2010/wordprocessingDrawing" xmlns:wp="http://schemas.openxmlformats.org/drawingml/2006/wordprocessingDrawing" xmlns:wpc="http://schemas.microsoft.com/office/word/2010/wordprocessingCanvas" xmlns:wpg="http://schemas.microsoft.com/office/word/2010/wordprocessingGroup" xmlns:wpi="http://schemas.microsoft.com/office/word/2010/wordprocessingInk" xmlns:wps="http://schemas.microsoft.com/office/word/2010/wordprocessingShape" mc:Ignorable="w14 wp14">
-  <w:p>
-    <w:pPr>
-      <w:pStyle w:val="PageHeader"/>
-      <w:jc w:val="left"/>
-    </w:pPr>
-    <w:r>
-      <w:fldChar w:fldCharType="begin"/>
-      <w:instrText> PAGE </w:instrText>
-      <w:fldChar w:fldCharType="end"/>
-    </w:r>
-    <w:r>
-      <w:tab/>
-    </w:r>
-    <w:r>
-      <w:t>Andy Burke</w:t>
-    </w:r>
-  </w:p>
-</w:hdr>
+<w:hdr xmlns:m="http://schemas.openxmlformats.org/officeDocument/2006/math" xmlns:mc="http://schemas.openxmlformats.org/markup-compatibility/2006" xmlns:mo="http://schemas.microsoft.com/office/mac/office/2008/main" xmlns:mv="urn:schemas-microsoft-com:mac:vml" xmlns:o="urn:schemas-microsoft-com:office:office" xmlns:r="http://schemas.openxmlformats.org/officeDocument/2006/relationships" xmlns:v="urn:schemas-microsoft-com:vml" xmlns:w10="urn:schemas-microsoft-com:office:word" xmlns:w14="http://schemas.microsoft.com/office/word/2010/wordml" xmlns:w="http://schemas.openxmlformats.org/wordprocessingml/2006/main" xmlns:wne="http://schemas.microsoft.com/office/word/2006/wordml" xmlns:wp14="http://schemas.microsoft.com/office/word/2010/wordprocessingDrawing" xmlns:wp="http://schemas.openxmlformats.org/drawingml/2006/wordprocessingDrawing" xmlns:wpc="http://schemas.microsoft.com/office/word/2010/wordprocessingCanvas" xmlns:wpg="http://schemas.microsoft.com/office/word/2010/wordprocessingGroup" xmlns:wpi="http://schemas.microsoft.com/office/word/2010/wordprocessingInk" xmlns:wps="http://schemas.microsoft.com/office/word/2010/wordprocessingShape" mc:Ignorable="w14 wp14"/>
 </file>
 
 <file path=word/header90.xml><?xml version="1.0" encoding="utf-8"?>

--- a/irish-boy.docx
+++ b/irish-boy.docx
@@ -56,7 +56,7 @@
         <w:pStyle w:val="TOCEntry"/>
       </w:pPr>
       <w:r>
-        <w:t>Chapter I</w:t>
+        <w:t>I.</w:t>
       </w:r>
       <w:r>
         <w:tab/>
@@ -83,7 +83,7 @@
         <w:pStyle w:val="TOCEntry"/>
       </w:pPr>
       <w:r>
-        <w:t>Chapter II</w:t>
+        <w:t>II.</w:t>
       </w:r>
       <w:r>
         <w:tab/>
@@ -110,7 +110,7 @@
         <w:pStyle w:val="TOCEntry"/>
       </w:pPr>
       <w:r>
-        <w:t>Chapter III</w:t>
+        <w:t>III.</w:t>
       </w:r>
       <w:r>
         <w:tab/>
@@ -137,7 +137,7 @@
         <w:pStyle w:val="TOCEntry"/>
       </w:pPr>
       <w:r>
-        <w:t>Chapter IV</w:t>
+        <w:t>IV.</w:t>
       </w:r>
       <w:r>
         <w:tab/>
@@ -164,7 +164,7 @@
         <w:pStyle w:val="TOCEntry"/>
       </w:pPr>
       <w:r>
-        <w:t>Chapter V</w:t>
+        <w:t>V.</w:t>
       </w:r>
       <w:r>
         <w:tab/>
@@ -191,7 +191,7 @@
         <w:pStyle w:val="TOCEntry"/>
       </w:pPr>
       <w:r>
-        <w:t>Chapter VI</w:t>
+        <w:t>VI.</w:t>
       </w:r>
       <w:r>
         <w:tab/>
@@ -218,7 +218,7 @@
         <w:pStyle w:val="TOCEntry"/>
       </w:pPr>
       <w:r>
-        <w:t>Chapter VII</w:t>
+        <w:t>VII.</w:t>
       </w:r>
       <w:r>
         <w:tab/>
@@ -245,7 +245,7 @@
         <w:pStyle w:val="TOCEntry"/>
       </w:pPr>
       <w:r>
-        <w:t>Chapter VIII</w:t>
+        <w:t>VIII.</w:t>
       </w:r>
       <w:r>
         <w:tab/>
@@ -272,7 +272,7 @@
         <w:pStyle w:val="TOCEntry"/>
       </w:pPr>
       <w:r>
-        <w:t>Chapter IX</w:t>
+        <w:t>IX.</w:t>
       </w:r>
       <w:r>
         <w:tab/>
@@ -299,7 +299,7 @@
         <w:pStyle w:val="TOCEntry"/>
       </w:pPr>
       <w:r>
-        <w:t>Chapter X</w:t>
+        <w:t>X.</w:t>
       </w:r>
       <w:r>
         <w:tab/>
@@ -326,7 +326,7 @@
         <w:pStyle w:val="TOCEntry"/>
       </w:pPr>
       <w:r>
-        <w:t>Chapter XI</w:t>
+        <w:t>XI.</w:t>
       </w:r>
       <w:r>
         <w:tab/>
@@ -353,7 +353,7 @@
         <w:pStyle w:val="TOCEntry"/>
       </w:pPr>
       <w:r>
-        <w:t>Chapter XII</w:t>
+        <w:t>XII.</w:t>
       </w:r>
       <w:r>
         <w:tab/>
@@ -380,7 +380,7 @@
         <w:pStyle w:val="TOCEntry"/>
       </w:pPr>
       <w:r>
-        <w:t>Chapter XIII</w:t>
+        <w:t>XIII.</w:t>
       </w:r>
       <w:r>
         <w:tab/>
@@ -407,7 +407,7 @@
         <w:pStyle w:val="TOCEntry"/>
       </w:pPr>
       <w:r>
-        <w:t>Chapter XIV</w:t>
+        <w:t>XIV.</w:t>
       </w:r>
       <w:r>
         <w:tab/>
@@ -434,7 +434,7 @@
         <w:pStyle w:val="TOCEntry"/>
       </w:pPr>
       <w:r>
-        <w:t>Chapter XV</w:t>
+        <w:t>XV.</w:t>
       </w:r>
       <w:r>
         <w:tab/>
@@ -461,7 +461,7 @@
         <w:pStyle w:val="TOCEntry"/>
       </w:pPr>
       <w:r>
-        <w:t>Chapter XVI</w:t>
+        <w:t>XVI.</w:t>
       </w:r>
       <w:r>
         <w:tab/>
@@ -488,7 +488,7 @@
         <w:pStyle w:val="TOCEntry"/>
       </w:pPr>
       <w:r>
-        <w:t>Chapter XVII</w:t>
+        <w:t>XVII.</w:t>
       </w:r>
       <w:r>
         <w:tab/>
@@ -515,7 +515,7 @@
         <w:pStyle w:val="TOCEntry"/>
       </w:pPr>
       <w:r>
-        <w:t>Chapter XVIII</w:t>
+        <w:t>XVIII.</w:t>
       </w:r>
       <w:r>
         <w:tab/>
@@ -542,7 +542,7 @@
         <w:pStyle w:val="TOCEntry"/>
       </w:pPr>
       <w:r>
-        <w:t>Chapter XIX</w:t>
+        <w:t>XIX.</w:t>
       </w:r>
       <w:r>
         <w:tab/>
@@ -569,7 +569,7 @@
         <w:pStyle w:val="TOCEntry"/>
       </w:pPr>
       <w:r>
-        <w:t>Chapter XX</w:t>
+        <w:t>XX.</w:t>
       </w:r>
       <w:r>
         <w:tab/>
@@ -596,7 +596,7 @@
         <w:pStyle w:val="TOCEntry"/>
       </w:pPr>
       <w:r>
-        <w:t>Chapter XXI</w:t>
+        <w:t>XXI.</w:t>
       </w:r>
       <w:r>
         <w:tab/>
@@ -623,7 +623,7 @@
         <w:pStyle w:val="TOCEntry"/>
       </w:pPr>
       <w:r>
-        <w:t>Chapter XXII</w:t>
+        <w:t>XXII.</w:t>
       </w:r>
       <w:r>
         <w:tab/>
@@ -650,7 +650,7 @@
         <w:pStyle w:val="TOCEntry"/>
       </w:pPr>
       <w:r>
-        <w:t>Chapter XXIII</w:t>
+        <w:t>XXIII.</w:t>
       </w:r>
       <w:r>
         <w:tab/>
@@ -677,7 +677,7 @@
         <w:pStyle w:val="TOCEntry"/>
       </w:pPr>
       <w:r>
-        <w:t>Chapter XXIV</w:t>
+        <w:t>XXIV.</w:t>
       </w:r>
       <w:r>
         <w:tab/>
@@ -704,7 +704,7 @@
         <w:pStyle w:val="TOCEntry"/>
       </w:pPr>
       <w:r>
-        <w:t>Chapter XXV</w:t>
+        <w:t>XXV.</w:t>
       </w:r>
       <w:r>
         <w:tab/>
@@ -731,7 +731,7 @@
         <w:pStyle w:val="TOCEntry"/>
       </w:pPr>
       <w:r>
-        <w:t>Chapter XXVI</w:t>
+        <w:t>XXVI.</w:t>
       </w:r>
       <w:r>
         <w:tab/>
@@ -758,7 +758,7 @@
         <w:pStyle w:val="TOCEntry"/>
       </w:pPr>
       <w:r>
-        <w:t>Chapter XXVII</w:t>
+        <w:t>XXVII.</w:t>
       </w:r>
       <w:r>
         <w:tab/>
@@ -785,7 +785,7 @@
         <w:pStyle w:val="TOCEntry"/>
       </w:pPr>
       <w:r>
-        <w:t>Chapter XXVIII</w:t>
+        <w:t>XXVIII.</w:t>
       </w:r>
       <w:r>
         <w:tab/>
@@ -812,7 +812,7 @@
         <w:pStyle w:val="TOCEntry"/>
       </w:pPr>
       <w:r>
-        <w:t>Chapter XXIX</w:t>
+        <w:t>XXIX.</w:t>
       </w:r>
       <w:r>
         <w:tab/>
@@ -839,7 +839,7 @@
         <w:pStyle w:val="TOCEntry"/>
       </w:pPr>
       <w:r>
-        <w:t>Chapter XXX</w:t>
+        <w:t>XXX.</w:t>
       </w:r>
       <w:r>
         <w:tab/>
@@ -866,7 +866,7 @@
         <w:pStyle w:val="TOCEntry"/>
       </w:pPr>
       <w:r>
-        <w:t>Chapter XXXI</w:t>
+        <w:t>XXXI.</w:t>
       </w:r>
       <w:r>
         <w:tab/>
@@ -893,7 +893,7 @@
         <w:pStyle w:val="TOCEntry"/>
       </w:pPr>
       <w:r>
-        <w:t>Chapter XXXII</w:t>
+        <w:t>XXXII.</w:t>
       </w:r>
       <w:r>
         <w:tab/>
@@ -920,7 +920,7 @@
         <w:pStyle w:val="TOCEntry"/>
       </w:pPr>
       <w:r>
-        <w:t>Chapter XXXIII</w:t>
+        <w:t>XXXIII.</w:t>
       </w:r>
       <w:r>
         <w:tab/>
@@ -947,7 +947,7 @@
         <w:pStyle w:val="TOCEntry"/>
       </w:pPr>
       <w:r>
-        <w:t>Chapter XXXIV</w:t>
+        <w:t>XXXIV.</w:t>
       </w:r>
       <w:r>
         <w:tab/>
@@ -974,7 +974,7 @@
         <w:pStyle w:val="TOCEntry"/>
       </w:pPr>
       <w:r>
-        <w:t>Chapter XXXV</w:t>
+        <w:t>XXXV.</w:t>
       </w:r>
       <w:r>
         <w:tab/>
@@ -1001,7 +1001,7 @@
         <w:pStyle w:val="TOCEntry"/>
       </w:pPr>
       <w:r>
-        <w:t>Chapter XXXVI</w:t>
+        <w:t>XXXVI.</w:t>
       </w:r>
       <w:r>
         <w:tab/>
@@ -40061,10 +40061,11 @@
     <w:name w:val="TOC Entry"/>
     <w:pPr>
       <w:tabs>
-        <w:tab w:pos="1620" w:val="left"/>
-        <w:tab w:pos="6120" w:val="right" w:leader="dot"/>
+        <w:tab w:pos="1166" w:val="left"/>
+        <w:tab w:pos="5760" w:val="right" w:leader="dot"/>
       </w:tabs>
       <w:spacing w:lineRule="auto" w:line="276" w:after="120"/>
+      <w:ind w:firstLine="360"/>
     </w:pPr>
     <w:rPr>
       <w:rFonts w:ascii="Book Antiqua" w:hAnsi="Book Antiqua"/>

--- a/irish-boy.docx
+++ b/irish-boy.docx
@@ -28319,7 +28319,6 @@
   <w:style w:type="paragraph" w:customStyle="1" w:styleId="ChapterNumber">
     <w:name w:val="ChapterNumber"/>
     <w:pPr>
-      <w:keepNext/>
       <w:spacing w:before="720" w:after="280"/>
       <w:jc w:val="center"/>
     </w:pPr>
@@ -28344,7 +28343,6 @@
   <w:style w:type="paragraph" w:customStyle="1" w:styleId="ChapterTitle">
     <w:name w:val="ChapterTitle"/>
     <w:pPr>
-      <w:keepNext/>
       <w:spacing w:after="840"/>
       <w:jc w:val="center"/>
     </w:pPr>
@@ -28371,7 +28369,7 @@
         <w:tab w:pos="1166" w:val="left"/>
         <w:tab w:pos="5760" w:val="right" w:leader="dot"/>
       </w:tabs>
-      <w:spacing w:lineRule="auto" w:line="276" w:after="120"/>
+      <w:spacing w:after="120"/>
       <w:ind w:firstLine="360"/>
     </w:pPr>
     <w:rPr>
@@ -28431,10 +28429,12 @@
     <w:name w:val="Quote"/>
     <w:basedOn w:val="Normal"/>
     <w:pPr>
-      <w:ind w:left="360" w:right="360" w:firstLine="0"/>
+      <w:ind w:firstLine="0" w:left="360" w:right="360"/>
     </w:pPr>
     <w:rPr>
+      <w:rFonts w:ascii="Book Antiqua" w:hAnsi="Book Antiqua"/>
       <w:i/>
+      <w:sz w:val="20"/>
     </w:rPr>
   </w:style>
 </w:styles>
